--- a/作业/Assignment1/作业1+周明宇+2022214961.docx
+++ b/作业/Assignment1/作业1+周明宇+2022214961.docx
@@ -5,7 +5,6 @@
     <w:p>
       <w:pPr>
         <w:rPr>
-          <w:rFonts w:hint="eastAsia"/>
           <w:b/>
         </w:rPr>
       </w:pPr>
@@ -13,16 +12,13 @@
     <w:p>
       <w:pPr>
         <w:jc w:val="center"/>
-        <w:rPr>
-          <w:rFonts w:hint="eastAsia"/>
-        </w:rPr>
       </w:pPr>
       <w:r>
         <w:rPr>
           <w:noProof/>
         </w:rPr>
         <w:drawing>
-          <wp:inline distT="0" distB="0" distL="0" distR="0" wp14:anchorId="13AD384D" wp14:editId="7CDAEDC5">
+          <wp:inline distT="0" distB="0" distL="0" distR="0" wp14:anchorId="13AD384D" wp14:editId="42882CD4">
             <wp:extent cx="4102100" cy="990600"/>
             <wp:effectExtent l="0" t="0" r="0" b="0"/>
             <wp:docPr id="1" name="图片 2"/>
@@ -104,13 +100,7 @@
         <w:t>学生作业报告册</w:t>
       </w:r>
     </w:p>
-    <w:p>
-      <w:pPr>
-        <w:rPr>
-          <w:rFonts w:hint="eastAsia"/>
-        </w:rPr>
-      </w:pPr>
-    </w:p>
+    <w:p/>
     <w:p>
       <w:pPr>
         <w:autoSpaceDE w:val="0"/>
@@ -120,7 +110,7 @@
         <w:spacing w:line="240" w:lineRule="atLeast"/>
         <w:jc w:val="center"/>
         <w:rPr>
-          <w:rFonts w:eastAsia="黑体" w:cs="黑体" w:hint="eastAsia"/>
+          <w:rFonts w:eastAsia="黑体" w:cs="黑体"/>
           <w:b/>
           <w:bCs/>
           <w:spacing w:val="59"/>
@@ -189,7 +179,6 @@
       <w:tblPr>
         <w:tblW w:w="0" w:type="auto"/>
         <w:jc w:val="center"/>
-        <w:tblInd w:w="0" w:type="dxa"/>
         <w:tblLayout w:type="fixed"/>
         <w:tblLook w:val="0000" w:firstRow="0" w:lastRow="0" w:firstColumn="0" w:lastColumn="0" w:noHBand="0" w:noVBand="0"/>
       </w:tblPr>
@@ -366,7 +355,7 @@
               <w:spacing w:line="240" w:lineRule="atLeast"/>
               <w:jc w:val="center"/>
               <w:rPr>
-                <w:rFonts w:ascii="黑体" w:eastAsia="黑体" w:hAnsi="黑体" w:cs="黑体"/>
+                <w:rFonts w:ascii="黑体" w:eastAsia="黑体" w:hAnsi="黑体" w:cs="黑体" w:hint="eastAsia"/>
                 <w:b/>
                 <w:bCs/>
                 <w:kern w:val="0"/>
@@ -441,7 +430,7 @@
               <w:spacing w:line="240" w:lineRule="atLeast"/>
               <w:jc w:val="center"/>
               <w:rPr>
-                <w:rFonts w:ascii="黑体" w:eastAsia="黑体" w:hAnsi="黑体" w:cs="黑体"/>
+                <w:rFonts w:ascii="黑体" w:eastAsia="黑体" w:hAnsi="黑体" w:cs="黑体" w:hint="eastAsia"/>
                 <w:b/>
                 <w:bCs/>
                 <w:kern w:val="0"/>
@@ -526,7 +515,7 @@
               <w:spacing w:line="240" w:lineRule="atLeast"/>
               <w:jc w:val="center"/>
               <w:rPr>
-                <w:rFonts w:ascii="黑体" w:eastAsia="黑体" w:hAnsi="黑体" w:cs="黑体"/>
+                <w:rFonts w:ascii="黑体" w:eastAsia="黑体" w:hAnsi="黑体" w:cs="黑体" w:hint="eastAsia"/>
                 <w:b/>
                 <w:bCs/>
                 <w:kern w:val="0"/>
@@ -602,7 +591,7 @@
               <w:spacing w:line="240" w:lineRule="atLeast"/>
               <w:jc w:val="center"/>
               <w:rPr>
-                <w:rFonts w:ascii="黑体" w:eastAsia="黑体" w:hAnsi="黑体" w:cs="黑体"/>
+                <w:rFonts w:ascii="黑体" w:eastAsia="黑体" w:hAnsi="黑体" w:cs="黑体" w:hint="eastAsia"/>
                 <w:b/>
                 <w:bCs/>
                 <w:kern w:val="0"/>
@@ -703,7 +692,17 @@
                 <w:kern w:val="0"/>
                 <w:szCs w:val="28"/>
               </w:rPr>
-              <w:t>周鸣玉</w:t>
+              <w:t>周</w:t>
+            </w:r>
+            <w:r>
+              <w:rPr>
+                <w:rFonts w:ascii="黑体" w:eastAsia="黑体" w:hAnsi="黑体" w:cs="黑体" w:hint="eastAsia"/>
+                <w:b/>
+                <w:bCs/>
+                <w:kern w:val="0"/>
+                <w:szCs w:val="28"/>
+              </w:rPr>
+              <w:t>明宇</w:t>
             </w:r>
           </w:p>
         </w:tc>
@@ -848,31 +847,12 @@
         <w:t>重庆邮电大学教务处制</w:t>
       </w:r>
     </w:p>
-    <w:p>
-      <w:pPr>
-        <w:rPr>
-          <w:rFonts w:hint="eastAsia"/>
-        </w:rPr>
-      </w:pPr>
-    </w:p>
-    <w:p>
-      <w:pPr>
-        <w:rPr>
-          <w:rFonts w:hint="eastAsia"/>
-        </w:rPr>
-      </w:pPr>
-    </w:p>
-    <w:p>
-      <w:pPr>
-        <w:rPr>
-          <w:rFonts w:hint="eastAsia"/>
-        </w:rPr>
-      </w:pPr>
-    </w:p>
+    <w:p/>
+    <w:p/>
+    <w:p/>
     <w:tbl>
       <w:tblPr>
-        <w:tblW w:w="0" w:type="auto"/>
-        <w:tblInd w:w="0" w:type="dxa"/>
+        <w:tblW w:w="9634" w:type="dxa"/>
         <w:tblBorders>
           <w:top w:val="single" w:sz="4" w:space="0" w:color="auto"/>
           <w:left w:val="single" w:sz="4" w:space="0" w:color="auto"/>
@@ -884,10 +864,10 @@
         <w:tblLook w:val="0000" w:firstRow="0" w:lastRow="0" w:firstColumn="0" w:lastColumn="0" w:noHBand="0" w:noVBand="0"/>
       </w:tblPr>
       <w:tblGrid>
-        <w:gridCol w:w="1584"/>
-        <w:gridCol w:w="2977"/>
-        <w:gridCol w:w="1581"/>
-        <w:gridCol w:w="3202"/>
+        <w:gridCol w:w="1713"/>
+        <w:gridCol w:w="2859"/>
+        <w:gridCol w:w="1710"/>
+        <w:gridCol w:w="4024"/>
       </w:tblGrid>
       <w:tr>
         <w:trPr>
@@ -895,7 +875,7 @@
         </w:trPr>
         <w:tc>
           <w:tcPr>
-            <w:tcW w:w="1526" w:type="dxa"/>
+            <w:tcW w:w="1584" w:type="dxa"/>
             <w:vAlign w:val="center"/>
           </w:tcPr>
           <w:p>
@@ -920,7 +900,7 @@
         </w:tc>
         <w:tc>
           <w:tcPr>
-            <w:tcW w:w="3402" w:type="dxa"/>
+            <w:tcW w:w="2977" w:type="dxa"/>
             <w:vAlign w:val="center"/>
           </w:tcPr>
           <w:p>
@@ -944,7 +924,7 @@
         </w:tc>
         <w:tc>
           <w:tcPr>
-            <w:tcW w:w="1559" w:type="dxa"/>
+            <w:tcW w:w="1581" w:type="dxa"/>
             <w:vAlign w:val="center"/>
           </w:tcPr>
           <w:p>
@@ -968,7 +948,7 @@
         </w:tc>
         <w:tc>
           <w:tcPr>
-            <w:tcW w:w="2799" w:type="dxa"/>
+            <w:tcW w:w="3492" w:type="dxa"/>
             <w:vAlign w:val="center"/>
           </w:tcPr>
           <w:p>
@@ -997,7 +977,7 @@
         </w:trPr>
         <w:tc>
           <w:tcPr>
-            <w:tcW w:w="1526" w:type="dxa"/>
+            <w:tcW w:w="1584" w:type="dxa"/>
             <w:vAlign w:val="center"/>
           </w:tcPr>
           <w:p>
@@ -1029,7 +1009,7 @@
         </w:tc>
         <w:tc>
           <w:tcPr>
-            <w:tcW w:w="7760" w:type="dxa"/>
+            <w:tcW w:w="8050" w:type="dxa"/>
             <w:gridSpan w:val="3"/>
             <w:vAlign w:val="center"/>
           </w:tcPr>
@@ -1083,7 +1063,7 @@
         </w:trPr>
         <w:tc>
           <w:tcPr>
-            <w:tcW w:w="9286" w:type="dxa"/>
+            <w:tcW w:w="9634" w:type="dxa"/>
             <w:gridSpan w:val="4"/>
             <w:vAlign w:val="center"/>
           </w:tcPr>
@@ -1112,7 +1092,7 @@
             <w:pPr>
               <w:ind w:firstLineChars="200" w:firstLine="480"/>
               <w:rPr>
-                <w:rFonts w:eastAsia="宋体" w:hint="eastAsia"/>
+                <w:rFonts w:eastAsia="宋体"/>
                 <w:sz w:val="24"/>
               </w:rPr>
             </w:pPr>
@@ -1145,7 +1125,7 @@
                 <w:numId w:val="2"/>
               </w:numPr>
               <w:rPr>
-                <w:rFonts w:eastAsia="宋体" w:hint="eastAsia"/>
+                <w:rFonts w:eastAsia="宋体"/>
                 <w:sz w:val="24"/>
               </w:rPr>
             </w:pPr>
@@ -1206,7 +1186,7 @@
                 <w:numId w:val="2"/>
               </w:numPr>
               <w:rPr>
-                <w:rFonts w:eastAsia="宋体" w:hint="eastAsia"/>
+                <w:rFonts w:eastAsia="宋体"/>
                 <w:sz w:val="24"/>
               </w:rPr>
             </w:pPr>
@@ -1303,7 +1283,7 @@
           <w:p>
             <w:pPr>
               <w:rPr>
-                <w:rFonts w:eastAsia="宋体" w:hint="eastAsia"/>
+                <w:rFonts w:eastAsia="宋体"/>
                 <w:sz w:val="24"/>
               </w:rPr>
             </w:pPr>
@@ -1329,7 +1309,7 @@
             <w:pPr>
               <w:ind w:firstLineChars="100" w:firstLine="240"/>
               <w:rPr>
-                <w:rFonts w:eastAsia="宋体" w:hint="eastAsia"/>
+                <w:rFonts w:eastAsia="宋体"/>
                 <w:color w:val="000000"/>
                 <w:sz w:val="24"/>
               </w:rPr>
@@ -1376,7 +1356,7 @@
                 <w:szCs w:val="28"/>
               </w:rPr>
               <w:pict w14:anchorId="78F0DECA">
-                <v:rect id="_x0000_i1047" style="width:0;height:1.5pt" o:hralign="center" o:hrstd="t" o:hr="t" fillcolor="#a0a0a0" stroked="f"/>
+                <v:rect id="_x0000_i1041" style="width:0;height:1.5pt" o:hralign="center" o:hrstd="t" o:hr="t" fillcolor="#a0a0a0" stroked="f"/>
               </w:pict>
             </w:r>
           </w:p>
@@ -1384,7 +1364,6 @@
             <w:tblPr>
               <w:tblW w:w="0" w:type="auto"/>
               <w:tblCellSpacing w:w="15" w:type="dxa"/>
-              <w:tblInd w:w="0" w:type="dxa"/>
               <w:tblCellMar>
                 <w:top w:w="15" w:type="dxa"/>
                 <w:left w:w="15" w:type="dxa"/>
@@ -3167,7 +3146,7 @@
                 <w:szCs w:val="28"/>
               </w:rPr>
               <w:pict w14:anchorId="4B9FD9E7">
-                <v:rect id="_x0000_i1048" style="width:0;height:1.5pt" o:hralign="center" o:hrstd="t" o:hr="t" fillcolor="#a0a0a0" stroked="f"/>
+                <v:rect id="_x0000_i1042" style="width:0;height:1.5pt" o:hralign="center" o:hrstd="t" o:hr="t" fillcolor="#a0a0a0" stroked="f"/>
               </w:pict>
             </w:r>
           </w:p>
@@ -3206,7 +3185,7 @@
               <w:autoSpaceDN w:val="0"/>
               <w:jc w:val="left"/>
               <w:rPr>
-                <w:rFonts w:eastAsia="等线" w:hint="eastAsia"/>
+                <w:rFonts w:eastAsia="等线"/>
               </w:rPr>
             </w:pPr>
             <w:r>
@@ -3301,7 +3280,7 @@
               <w:spacing w:line="360" w:lineRule="auto"/>
               <w:jc w:val="center"/>
               <w:rPr>
-                <w:rFonts w:eastAsia="宋体" w:hint="eastAsia"/>
+                <w:rFonts w:eastAsia="宋体"/>
                 <w:color w:val="000000"/>
                 <w:sz w:val="21"/>
                 <w:szCs w:val="21"/>
@@ -3463,7 +3442,7 @@
               <w:spacing w:line="360" w:lineRule="auto"/>
               <w:jc w:val="center"/>
               <w:rPr>
-                <w:rFonts w:eastAsia="宋体" w:hint="eastAsia"/>
+                <w:rFonts w:eastAsia="宋体"/>
                 <w:color w:val="000000"/>
                 <w:sz w:val="21"/>
                 <w:szCs w:val="21"/>
@@ -3619,7 +3598,7 @@
               <w:spacing w:line="360" w:lineRule="auto"/>
               <w:jc w:val="center"/>
               <w:rPr>
-                <w:rFonts w:eastAsia="宋体" w:hint="eastAsia"/>
+                <w:rFonts w:eastAsia="宋体"/>
                 <w:color w:val="000000"/>
                 <w:sz w:val="21"/>
                 <w:szCs w:val="21"/>
@@ -3681,7 +3660,7 @@
               <w:autoSpaceDN w:val="0"/>
               <w:jc w:val="left"/>
               <w:rPr>
-                <w:rFonts w:eastAsia="等线" w:hint="eastAsia"/>
+                <w:rFonts w:eastAsia="等线"/>
               </w:rPr>
             </w:pPr>
             <w:r>
@@ -3775,7 +3754,7 @@
               <w:spacing w:line="360" w:lineRule="auto"/>
               <w:jc w:val="center"/>
               <w:rPr>
-                <w:rFonts w:eastAsia="宋体" w:hint="eastAsia"/>
+                <w:rFonts w:eastAsia="宋体"/>
                 <w:color w:val="000000"/>
                 <w:sz w:val="21"/>
                 <w:szCs w:val="21"/>
@@ -3883,7 +3862,7 @@
               <w:spacing w:line="360" w:lineRule="auto"/>
               <w:jc w:val="center"/>
               <w:rPr>
-                <w:rFonts w:eastAsia="宋体" w:hint="eastAsia"/>
+                <w:rFonts w:eastAsia="宋体"/>
                 <w:color w:val="000000"/>
                 <w:sz w:val="21"/>
                 <w:szCs w:val="21"/>
@@ -4021,7 +4000,7 @@
               <w:spacing w:line="360" w:lineRule="auto"/>
               <w:jc w:val="center"/>
               <w:rPr>
-                <w:rFonts w:eastAsia="宋体" w:hint="eastAsia"/>
+                <w:rFonts w:eastAsia="宋体"/>
                 <w:color w:val="000000"/>
                 <w:sz w:val="21"/>
                 <w:szCs w:val="21"/>
@@ -4160,7 +4139,7 @@
               <w:spacing w:line="360" w:lineRule="auto"/>
               <w:jc w:val="center"/>
               <w:rPr>
-                <w:rFonts w:eastAsia="宋体" w:hint="eastAsia"/>
+                <w:rFonts w:eastAsia="宋体"/>
                 <w:color w:val="000000"/>
                 <w:sz w:val="21"/>
                 <w:szCs w:val="21"/>
@@ -4298,7 +4277,7 @@
               <w:spacing w:line="360" w:lineRule="auto"/>
               <w:jc w:val="center"/>
               <w:rPr>
-                <w:rFonts w:eastAsia="宋体" w:hint="eastAsia"/>
+                <w:rFonts w:eastAsia="宋体"/>
                 <w:color w:val="000000"/>
                 <w:sz w:val="21"/>
                 <w:szCs w:val="21"/>
@@ -4373,7 +4352,7 @@
           <w:p>
             <w:pPr>
               <w:rPr>
-                <w:rFonts w:eastAsia="等线" w:hint="eastAsia"/>
+                <w:rFonts w:eastAsia="等线"/>
               </w:rPr>
             </w:pPr>
             <w:r>
@@ -4436,7 +4415,7 @@
               <w:spacing w:line="360" w:lineRule="auto"/>
               <w:jc w:val="center"/>
               <w:rPr>
-                <w:rFonts w:eastAsia="宋体" w:hint="eastAsia"/>
+                <w:rFonts w:eastAsia="宋体"/>
                 <w:color w:val="000000"/>
                 <w:sz w:val="21"/>
                 <w:szCs w:val="21"/>
@@ -4513,7 +4492,7 @@
           <w:p>
             <w:pPr>
               <w:rPr>
-                <w:rFonts w:eastAsia="等线" w:hint="eastAsia"/>
+                <w:rFonts w:eastAsia="等线"/>
               </w:rPr>
             </w:pPr>
             <w:r>
@@ -4714,7 +4693,7 @@
               <w:spacing w:line="360" w:lineRule="auto"/>
               <w:jc w:val="center"/>
               <w:rPr>
-                <w:rFonts w:eastAsia="宋体" w:hint="eastAsia"/>
+                <w:rFonts w:eastAsia="宋体"/>
                 <w:color w:val="000000"/>
                 <w:sz w:val="21"/>
                 <w:szCs w:val="21"/>
@@ -4853,7 +4832,7 @@
               <w:spacing w:line="360" w:lineRule="auto"/>
               <w:jc w:val="center"/>
               <w:rPr>
-                <w:rFonts w:eastAsia="宋体" w:hint="eastAsia"/>
+                <w:rFonts w:eastAsia="宋体"/>
                 <w:color w:val="000000"/>
                 <w:sz w:val="21"/>
                 <w:szCs w:val="21"/>
@@ -4991,7 +4970,7 @@
               <w:spacing w:line="360" w:lineRule="auto"/>
               <w:jc w:val="center"/>
               <w:rPr>
-                <w:rFonts w:eastAsia="宋体" w:hint="eastAsia"/>
+                <w:rFonts w:eastAsia="宋体"/>
                 <w:color w:val="000000"/>
                 <w:sz w:val="21"/>
                 <w:szCs w:val="21"/>
@@ -5129,7 +5108,7 @@
               <w:spacing w:line="360" w:lineRule="auto"/>
               <w:jc w:val="center"/>
               <w:rPr>
-                <w:rFonts w:eastAsia="宋体" w:hint="eastAsia"/>
+                <w:rFonts w:eastAsia="宋体"/>
                 <w:color w:val="000000"/>
                 <w:sz w:val="21"/>
                 <w:szCs w:val="21"/>
@@ -5285,7 +5264,7 @@
               <w:spacing w:line="360" w:lineRule="auto"/>
               <w:jc w:val="center"/>
               <w:rPr>
-                <w:rFonts w:eastAsia="宋体" w:hint="eastAsia"/>
+                <w:rFonts w:eastAsia="宋体"/>
                 <w:color w:val="000000"/>
                 <w:sz w:val="21"/>
                 <w:szCs w:val="21"/>
@@ -5413,7 +5392,7 @@
               <w:spacing w:line="360" w:lineRule="auto"/>
               <w:jc w:val="center"/>
               <w:rPr>
-                <w:rFonts w:eastAsia="宋体" w:hint="eastAsia"/>
+                <w:rFonts w:eastAsia="宋体"/>
                 <w:color w:val="000000"/>
                 <w:sz w:val="21"/>
                 <w:szCs w:val="21"/>
@@ -5474,7 +5453,7 @@
           <w:p>
             <w:pPr>
               <w:rPr>
-                <w:rFonts w:eastAsia="宋体" w:hint="eastAsia"/>
+                <w:rFonts w:eastAsia="宋体"/>
                 <w:color w:val="000000"/>
                 <w:sz w:val="24"/>
               </w:rPr>
@@ -5699,7 +5678,7 @@
               <w:spacing w:line="360" w:lineRule="auto"/>
               <w:jc w:val="center"/>
               <w:rPr>
-                <w:rFonts w:eastAsia="宋体" w:hint="eastAsia"/>
+                <w:rFonts w:eastAsia="宋体"/>
                 <w:color w:val="000000"/>
                 <w:sz w:val="21"/>
                 <w:szCs w:val="21"/>
@@ -5828,7 +5807,7 @@
               <w:spacing w:line="360" w:lineRule="auto"/>
               <w:jc w:val="center"/>
               <w:rPr>
-                <w:rFonts w:eastAsia="宋体" w:hint="eastAsia"/>
+                <w:rFonts w:eastAsia="宋体"/>
                 <w:color w:val="000000"/>
                 <w:sz w:val="21"/>
                 <w:szCs w:val="21"/>
@@ -6232,7 +6211,15 @@
                 <w:rFonts w:eastAsia="宋体"/>
                 <w:sz w:val="24"/>
               </w:rPr>
-              <w:t>进行文件的复制、移动与删除。尽管这些命令本身较为简单，但使用时必须保持高度谨慎，尤其是</w:t>
+              <w:t>进行文件的复制、移动与删除。尽管这些命令本身较为简单，但使用时必须保持高度谨慎，尤其</w:t>
+            </w:r>
+            <w:r>
+              <w:rPr>
+                <w:rFonts w:eastAsia="宋体"/>
+                <w:sz w:val="24"/>
+              </w:rPr>
+              <w:lastRenderedPageBreak/>
+              <w:t>是</w:t>
             </w:r>
             <w:r>
               <w:rPr>
@@ -6246,15 +6233,7 @@
                 <w:rFonts w:eastAsia="宋体"/>
                 <w:sz w:val="24"/>
               </w:rPr>
-              <w:t>命令，一旦误删重要文件将难以恢复，这让我体会到了命令行操作既高</w:t>
-            </w:r>
-            <w:r>
-              <w:rPr>
-                <w:rFonts w:eastAsia="宋体"/>
-                <w:sz w:val="24"/>
-              </w:rPr>
-              <w:lastRenderedPageBreak/>
-              <w:t>效又需细致小心的特点。</w:t>
+              <w:t>命令，一旦误删重要文件将难以恢复，这让我体会到了命令行操作既高效又需细致小心的特点。</w:t>
             </w:r>
           </w:p>
           <w:p>
@@ -6419,7 +6398,7 @@
             <w:pPr>
               <w:ind w:firstLineChars="200" w:firstLine="480"/>
               <w:rPr>
-                <w:rFonts w:eastAsia="宋体" w:hint="eastAsia"/>
+                <w:rFonts w:eastAsia="宋体"/>
                 <w:sz w:val="24"/>
               </w:rPr>
             </w:pPr>
@@ -6453,14 +6432,14 @@
         </w:trPr>
         <w:tc>
           <w:tcPr>
-            <w:tcW w:w="9286" w:type="dxa"/>
+            <w:tcW w:w="9634" w:type="dxa"/>
             <w:gridSpan w:val="4"/>
             <w:vAlign w:val="center"/>
           </w:tcPr>
           <w:p>
             <w:pPr>
               <w:rPr>
-                <w:rFonts w:ascii="宋体" w:eastAsia="宋体" w:hAnsi="宋体" w:cs="宋体"/>
+                <w:rFonts w:ascii="宋体" w:eastAsia="宋体" w:hAnsi="宋体" w:cs="宋体" w:hint="eastAsia"/>
                 <w:b/>
                 <w:bCs/>
               </w:rPr>
@@ -8309,13 +8288,7 @@
         </w:tc>
       </w:tr>
     </w:tbl>
-    <w:p>
-      <w:pPr>
-        <w:rPr>
-          <w:rFonts w:hint="eastAsia"/>
-        </w:rPr>
-      </w:pPr>
-    </w:p>
+    <w:p/>
     <w:sectPr>
       <w:headerReference w:type="default" r:id="rId29"/>
       <w:pgSz w:w="11906" w:h="16838"/>
@@ -8372,7 +8345,6 @@
     <w:r>
       <w:rPr>
         <w:noProof/>
-        <w:lang w:val="en-US" w:eastAsia="zh-CN"/>
       </w:rPr>
       <w:drawing>
         <wp:anchor distT="0" distB="0" distL="114300" distR="114300" simplePos="0" relativeHeight="251657728" behindDoc="1" locked="0" layoutInCell="1" allowOverlap="1" wp14:anchorId="28FDF77B" wp14:editId="696DFC09">
@@ -8971,11 +8943,54 @@
     <w:lsdException w:name="Emphasis" w:qFormat="1"/>
     <w:lsdException w:name="HTML Top of Form" w:semiHidden="1" w:uiPriority="99" w:unhideWhenUsed="1"/>
     <w:lsdException w:name="HTML Bottom of Form" w:semiHidden="1" w:uiPriority="99" w:unhideWhenUsed="1"/>
-    <w:lsdException w:name="Normal Table" w:semiHidden="1"/>
+    <w:lsdException w:name="Normal Table" w:semiHidden="1" w:unhideWhenUsed="1"/>
     <w:lsdException w:name="No List" w:semiHidden="1" w:uiPriority="99" w:unhideWhenUsed="1"/>
     <w:lsdException w:name="Outline List 1" w:semiHidden="1" w:uiPriority="99" w:unhideWhenUsed="1"/>
     <w:lsdException w:name="Outline List 2" w:semiHidden="1" w:uiPriority="99" w:unhideWhenUsed="1"/>
     <w:lsdException w:name="Outline List 3" w:semiHidden="1" w:uiPriority="99" w:unhideWhenUsed="1"/>
+    <w:lsdException w:name="Table Simple 1" w:semiHidden="1" w:unhideWhenUsed="1"/>
+    <w:lsdException w:name="Table Simple 2" w:semiHidden="1" w:unhideWhenUsed="1"/>
+    <w:lsdException w:name="Table Simple 3" w:semiHidden="1" w:unhideWhenUsed="1"/>
+    <w:lsdException w:name="Table Classic 1" w:semiHidden="1" w:unhideWhenUsed="1"/>
+    <w:lsdException w:name="Table Classic 2" w:semiHidden="1" w:unhideWhenUsed="1"/>
+    <w:lsdException w:name="Table Classic 3" w:semiHidden="1" w:unhideWhenUsed="1"/>
+    <w:lsdException w:name="Table Classic 4" w:semiHidden="1" w:unhideWhenUsed="1"/>
+    <w:lsdException w:name="Table Colorful 1" w:semiHidden="1" w:unhideWhenUsed="1"/>
+    <w:lsdException w:name="Table Colorful 2" w:semiHidden="1" w:unhideWhenUsed="1"/>
+    <w:lsdException w:name="Table Colorful 3" w:semiHidden="1" w:unhideWhenUsed="1"/>
+    <w:lsdException w:name="Table Columns 1" w:semiHidden="1" w:unhideWhenUsed="1"/>
+    <w:lsdException w:name="Table Columns 2" w:semiHidden="1" w:unhideWhenUsed="1"/>
+    <w:lsdException w:name="Table Columns 3" w:semiHidden="1" w:unhideWhenUsed="1"/>
+    <w:lsdException w:name="Table Columns 4" w:semiHidden="1" w:unhideWhenUsed="1"/>
+    <w:lsdException w:name="Table Columns 5" w:semiHidden="1" w:unhideWhenUsed="1"/>
+    <w:lsdException w:name="Table Grid 1" w:semiHidden="1" w:unhideWhenUsed="1"/>
+    <w:lsdException w:name="Table Grid 2" w:semiHidden="1" w:unhideWhenUsed="1"/>
+    <w:lsdException w:name="Table Grid 3" w:semiHidden="1" w:unhideWhenUsed="1"/>
+    <w:lsdException w:name="Table Grid 4" w:semiHidden="1" w:unhideWhenUsed="1"/>
+    <w:lsdException w:name="Table Grid 5" w:semiHidden="1" w:unhideWhenUsed="1"/>
+    <w:lsdException w:name="Table Grid 6" w:semiHidden="1" w:unhideWhenUsed="1"/>
+    <w:lsdException w:name="Table Grid 7" w:semiHidden="1" w:unhideWhenUsed="1"/>
+    <w:lsdException w:name="Table Grid 8" w:semiHidden="1" w:unhideWhenUsed="1"/>
+    <w:lsdException w:name="Table List 1" w:semiHidden="1" w:unhideWhenUsed="1"/>
+    <w:lsdException w:name="Table List 2" w:semiHidden="1" w:unhideWhenUsed="1"/>
+    <w:lsdException w:name="Table List 3" w:semiHidden="1" w:unhideWhenUsed="1"/>
+    <w:lsdException w:name="Table List 4" w:semiHidden="1" w:unhideWhenUsed="1"/>
+    <w:lsdException w:name="Table List 5" w:semiHidden="1" w:unhideWhenUsed="1"/>
+    <w:lsdException w:name="Table List 6" w:semiHidden="1" w:unhideWhenUsed="1"/>
+    <w:lsdException w:name="Table List 7" w:semiHidden="1" w:unhideWhenUsed="1"/>
+    <w:lsdException w:name="Table List 8" w:semiHidden="1" w:unhideWhenUsed="1"/>
+    <w:lsdException w:name="Table 3D effects 1" w:semiHidden="1" w:unhideWhenUsed="1"/>
+    <w:lsdException w:name="Table 3D effects 2" w:semiHidden="1" w:unhideWhenUsed="1"/>
+    <w:lsdException w:name="Table 3D effects 3" w:semiHidden="1" w:unhideWhenUsed="1"/>
+    <w:lsdException w:name="Table Contemporary" w:semiHidden="1" w:unhideWhenUsed="1"/>
+    <w:lsdException w:name="Table Elegant" w:semiHidden="1" w:unhideWhenUsed="1"/>
+    <w:lsdException w:name="Table Professional" w:semiHidden="1" w:unhideWhenUsed="1"/>
+    <w:lsdException w:name="Table Subtle 1" w:semiHidden="1" w:unhideWhenUsed="1"/>
+    <w:lsdException w:name="Table Subtle 2" w:semiHidden="1" w:unhideWhenUsed="1"/>
+    <w:lsdException w:name="Table Web 1" w:semiHidden="1" w:unhideWhenUsed="1"/>
+    <w:lsdException w:name="Table Web 2" w:semiHidden="1" w:unhideWhenUsed="1"/>
+    <w:lsdException w:name="Table Web 3" w:semiHidden="1" w:unhideWhenUsed="1"/>
+    <w:lsdException w:name="Table Theme" w:semiHidden="1" w:unhideWhenUsed="1"/>
     <w:lsdException w:name="Placeholder Text" w:semiHidden="1" w:uiPriority="99" w:unhideWhenUsed="1"/>
     <w:lsdException w:name="No Spacing" w:uiPriority="99" w:qFormat="1"/>
     <w:lsdException w:name="Light Shading" w:uiPriority="60"/>
@@ -9213,12 +9228,17 @@
   </w:style>
   <w:style w:type="character" w:default="1" w:styleId="a0">
     <w:name w:val="Default Paragraph Font"/>
+    <w:uiPriority w:val="1"/>
     <w:semiHidden/>
+    <w:unhideWhenUsed/>
   </w:style>
   <w:style w:type="table" w:default="1" w:styleId="a1">
     <w:name w:val="Normal Table"/>
+    <w:uiPriority w:val="99"/>
     <w:semiHidden/>
+    <w:unhideWhenUsed/>
     <w:tblPr>
+      <w:tblInd w:w="0" w:type="dxa"/>
       <w:tblCellMar>
         <w:top w:w="0" w:type="dxa"/>
         <w:left w:w="108" w:type="dxa"/>
